--- a/Guideline/Event Management.docx
+++ b/Guideline/Event Management.docx
@@ -1,6 +1,6 @@
 
 <file path=word/document.xml><?xml version="1.0" encoding="utf-8"?>
-<w:document xmlns:wpc="http://schemas.microsoft.com/office/word/2010/wordprocessingCanvas" xmlns:cx="http://schemas.microsoft.com/office/drawing/2014/chartex" xmlns:cx1="http://schemas.microsoft.com/office/drawing/2015/9/8/chartex" xmlns:cx2="http://schemas.microsoft.com/office/drawing/2015/10/21/chartex" xmlns:cx3="http://schemas.microsoft.com/office/drawing/2016/5/9/chartex" xmlns:cx4="http://schemas.microsoft.com/office/drawing/2016/5/10/chartex" xmlns:cx5="http://schemas.microsoft.com/office/drawing/2016/5/11/chartex" xmlns:cx6="http://schemas.microsoft.com/office/drawing/2016/5/12/chartex" xmlns:cx7="http://schemas.microsoft.com/office/drawing/2016/5/13/chartex" xmlns:cx8="http://schemas.microsoft.com/office/drawing/2016/5/14/chartex" xmlns:mc="http://schemas.openxmlformats.org/markup-compatibility/2006" xmlns:aink="http://schemas.microsoft.com/office/drawing/2016/ink" xmlns:am3d="http://schemas.microsoft.com/office/drawing/2017/model3d" xmlns:o="urn:schemas-microsoft-com:office:office" xmlns:r="http://schemas.openxmlformats.org/officeDocument/2006/relationships" xmlns:m="http://schemas.openxmlformats.org/officeDocument/2006/math" xmlns:v="urn:schemas-microsoft-com:vml" xmlns:wp14="http://schemas.microsoft.com/office/word/2010/wordprocessingDrawing" xmlns:wp="http://schemas.openxmlformats.org/drawingml/2006/wordprocessingDrawing" xmlns:w10="urn:schemas-microsoft-com:office:word" xmlns:w="http://schemas.openxmlformats.org/wordprocessingml/2006/main" xmlns:w14="http://schemas.microsoft.com/office/word/2010/wordml" xmlns:w15="http://schemas.microsoft.com/office/word/2012/wordml" xmlns:w16cex="http://schemas.microsoft.com/office/word/2018/wordml/cex" xmlns:w16cid="http://schemas.microsoft.com/office/word/2016/wordml/cid" xmlns:w16="http://schemas.microsoft.com/office/word/2018/wordml" xmlns:w16sdtdh="http://schemas.microsoft.com/office/word/2020/wordml/sdtdatahash" xmlns:w16se="http://schemas.microsoft.com/office/word/2015/wordml/symex" xmlns:wpg="http://schemas.microsoft.com/office/word/2010/wordprocessingGroup" xmlns:wpi="http://schemas.microsoft.com/office/word/2010/wordprocessingInk" xmlns:wne="http://schemas.microsoft.com/office/word/2006/wordml" xmlns:wps="http://schemas.microsoft.com/office/word/2010/wordprocessingShape" mc:Ignorable="w14 w15 w16se w16cid w16 w16cex w16sdtdh wp14">
+<w:document xmlns:wpc="http://schemas.microsoft.com/office/word/2010/wordprocessingCanvas" xmlns:cx="http://schemas.microsoft.com/office/drawing/2014/chartex" xmlns:cx1="http://schemas.microsoft.com/office/drawing/2015/9/8/chartex" xmlns:mc="http://schemas.openxmlformats.org/markup-compatibility/2006" xmlns:o="urn:schemas-microsoft-com:office:office" xmlns:r="http://schemas.openxmlformats.org/officeDocument/2006/relationships" xmlns:m="http://schemas.openxmlformats.org/officeDocument/2006/math" xmlns:v="urn:schemas-microsoft-com:vml" xmlns:wp14="http://schemas.microsoft.com/office/word/2010/wordprocessingDrawing" xmlns:wp="http://schemas.openxmlformats.org/drawingml/2006/wordprocessingDrawing" xmlns:w10="urn:schemas-microsoft-com:office:word" xmlns:w="http://schemas.openxmlformats.org/wordprocessingml/2006/main" xmlns:w14="http://schemas.microsoft.com/office/word/2010/wordml" xmlns:w15="http://schemas.microsoft.com/office/word/2012/wordml" xmlns:w16se="http://schemas.microsoft.com/office/word/2015/wordml/symex" xmlns:wpg="http://schemas.microsoft.com/office/word/2010/wordprocessingGroup" xmlns:wpi="http://schemas.microsoft.com/office/word/2010/wordprocessingInk" xmlns:wne="http://schemas.microsoft.com/office/word/2006/wordml" xmlns:wps="http://schemas.microsoft.com/office/word/2010/wordprocessingShape" mc:Ignorable="w14 w15 w16se wp14">
   <w:body>
     <w:p>
       <w:pPr>
@@ -146,27 +146,16 @@
         <w:t xml:space="preserve">Customer will look forward to organize an </w:t>
       </w:r>
       <w:proofErr w:type="spellStart"/>
-      <w:proofErr w:type="gramStart"/>
-      <w:r>
-        <w:rPr>
-          <w:rFonts w:eastAsia="Times New Roman"/>
-          <w:color w:val="FF0000"/>
-          <w:sz w:val="24"/>
-          <w:szCs w:val="24"/>
-        </w:rPr>
-        <w:t>event.</w:t>
-      </w:r>
-      <w:r>
-        <w:rPr>
-          <w:rFonts w:eastAsia="Times New Roman"/>
-          <w:color w:val="FF0000"/>
-          <w:sz w:val="24"/>
-          <w:szCs w:val="24"/>
-        </w:rPr>
-        <w:t>Here</w:t>
+      <w:r>
+        <w:rPr>
+          <w:rFonts w:eastAsia="Times New Roman"/>
+          <w:color w:val="FF0000"/>
+          <w:sz w:val="24"/>
+          <w:szCs w:val="24"/>
+        </w:rPr>
+        <w:t>event.Here</w:t>
       </w:r>
       <w:proofErr w:type="spellEnd"/>
-      <w:proofErr w:type="gramEnd"/>
       <w:r>
         <w:rPr>
           <w:rFonts w:eastAsia="Times New Roman"/>
@@ -412,16 +401,7 @@
           <w:sz w:val="24"/>
           <w:szCs w:val="24"/>
         </w:rPr>
-        <w:t>Select single/multip</w:t>
-      </w:r>
-      <w:r>
-        <w:rPr>
-          <w:rFonts w:eastAsia="Times New Roman"/>
-          <w:color w:val="FF0000"/>
-          <w:sz w:val="24"/>
-          <w:szCs w:val="24"/>
-        </w:rPr>
-        <w:t>le items and do payment</w:t>
+        <w:t>Select single/multiple items and do payment</w:t>
       </w:r>
     </w:p>
     <w:p>
@@ -680,16 +660,7 @@
           <w:sz w:val="24"/>
           <w:szCs w:val="24"/>
         </w:rPr>
-        <w:t xml:space="preserve">Admin will create </w:t>
-      </w:r>
-      <w:r>
-        <w:rPr>
-          <w:rFonts w:eastAsia="Times New Roman"/>
-          <w:color w:val="FF0000"/>
-          <w:sz w:val="24"/>
-          <w:szCs w:val="24"/>
-        </w:rPr>
-        <w:t>categories/features/packages so that customer can choose</w:t>
+        <w:t>Admin will create categories/features/packages so that customer can choose</w:t>
       </w:r>
     </w:p>
     <w:p>
@@ -752,13 +723,15 @@
         <w:ind w:left="720" w:hanging="360"/>
         <w:rPr>
           <w:rFonts w:eastAsia="Times New Roman"/>
-          <w:sz w:val="24"/>
-          <w:szCs w:val="24"/>
-        </w:rPr>
-      </w:pPr>
-      <w:r>
-        <w:rPr>
-          <w:rFonts w:eastAsia="Times New Roman"/>
+          <w:color w:val="FF0000"/>
+          <w:sz w:val="24"/>
+          <w:szCs w:val="24"/>
+        </w:rPr>
+      </w:pPr>
+      <w:r>
+        <w:rPr>
+          <w:rFonts w:eastAsia="Times New Roman"/>
+          <w:color w:val="FF0000"/>
           <w:sz w:val="24"/>
           <w:szCs w:val="24"/>
         </w:rPr>
@@ -822,13 +795,15 @@
         <w:ind w:left="720" w:hanging="360"/>
         <w:rPr>
           <w:rFonts w:eastAsia="Times New Roman"/>
-          <w:sz w:val="24"/>
-          <w:szCs w:val="24"/>
-        </w:rPr>
-      </w:pPr>
-      <w:r>
-        <w:rPr>
-          <w:rFonts w:eastAsia="Times New Roman"/>
+          <w:color w:val="FF0000"/>
+          <w:sz w:val="24"/>
+          <w:szCs w:val="24"/>
+        </w:rPr>
+      </w:pPr>
+      <w:r>
+        <w:rPr>
+          <w:rFonts w:eastAsia="Times New Roman"/>
+          <w:color w:val="FF0000"/>
           <w:sz w:val="24"/>
           <w:szCs w:val="24"/>
         </w:rPr>
@@ -961,19 +936,23 @@
         <w:ind w:left="720" w:hanging="360"/>
         <w:rPr>
           <w:rFonts w:eastAsia="Times New Roman"/>
-          <w:sz w:val="24"/>
-          <w:szCs w:val="24"/>
-        </w:rPr>
-      </w:pPr>
-      <w:r>
-        <w:rPr>
-          <w:rFonts w:eastAsia="Times New Roman"/>
+          <w:color w:val="FF0000"/>
+          <w:sz w:val="24"/>
+          <w:szCs w:val="24"/>
+        </w:rPr>
+      </w:pPr>
+      <w:bookmarkStart w:id="1" w:name="_GoBack"/>
+      <w:r>
+        <w:rPr>
+          <w:rFonts w:eastAsia="Times New Roman"/>
+          <w:color w:val="FF0000"/>
           <w:sz w:val="24"/>
           <w:szCs w:val="24"/>
         </w:rPr>
         <w:t>Receive Invoice</w:t>
       </w:r>
     </w:p>
+    <w:bookmarkEnd w:id="1"/>
     <w:p>
       <w:pPr>
         <w:spacing w:line="21" w:lineRule="exact"/>
@@ -1100,13 +1079,15 @@
         <w:ind w:left="720" w:hanging="360"/>
         <w:rPr>
           <w:rFonts w:eastAsia="Times New Roman"/>
-          <w:sz w:val="24"/>
-          <w:szCs w:val="24"/>
-        </w:rPr>
-      </w:pPr>
-      <w:r>
-        <w:rPr>
-          <w:rFonts w:eastAsia="Times New Roman"/>
+          <w:color w:val="FF0000"/>
+          <w:sz w:val="24"/>
+          <w:szCs w:val="24"/>
+        </w:rPr>
+      </w:pPr>
+      <w:r>
+        <w:rPr>
+          <w:rFonts w:eastAsia="Times New Roman"/>
+          <w:color w:val="FF0000"/>
           <w:sz w:val="24"/>
           <w:szCs w:val="24"/>
         </w:rPr>
@@ -1135,13 +1116,15 @@
         <w:ind w:left="720" w:hanging="360"/>
         <w:rPr>
           <w:rFonts w:eastAsia="Times New Roman"/>
-          <w:sz w:val="24"/>
-          <w:szCs w:val="24"/>
-        </w:rPr>
-      </w:pPr>
-      <w:r>
-        <w:rPr>
-          <w:rFonts w:eastAsia="Times New Roman"/>
+          <w:color w:val="FF0000"/>
+          <w:sz w:val="24"/>
+          <w:szCs w:val="24"/>
+        </w:rPr>
+      </w:pPr>
+      <w:r>
+        <w:rPr>
+          <w:rFonts w:eastAsia="Times New Roman"/>
+          <w:color w:val="FF0000"/>
           <w:sz w:val="24"/>
           <w:szCs w:val="24"/>
         </w:rPr>
@@ -1170,13 +1153,15 @@
         <w:ind w:left="720" w:hanging="360"/>
         <w:rPr>
           <w:rFonts w:eastAsia="Times New Roman"/>
-          <w:sz w:val="24"/>
-          <w:szCs w:val="24"/>
-        </w:rPr>
-      </w:pPr>
-      <w:r>
-        <w:rPr>
-          <w:rFonts w:eastAsia="Times New Roman"/>
+          <w:color w:val="FF0000"/>
+          <w:sz w:val="24"/>
+          <w:szCs w:val="24"/>
+        </w:rPr>
+      </w:pPr>
+      <w:r>
+        <w:rPr>
+          <w:rFonts w:eastAsia="Times New Roman"/>
+          <w:color w:val="FF0000"/>
           <w:sz w:val="24"/>
           <w:szCs w:val="24"/>
         </w:rPr>
@@ -1240,25 +1225,19 @@
         <w:ind w:left="720" w:hanging="360"/>
         <w:rPr>
           <w:rFonts w:eastAsia="Times New Roman"/>
-          <w:sz w:val="24"/>
-          <w:szCs w:val="24"/>
-        </w:rPr>
-      </w:pPr>
-      <w:r>
-        <w:rPr>
-          <w:rFonts w:eastAsia="Times New Roman"/>
-          <w:sz w:val="24"/>
-          <w:szCs w:val="24"/>
-        </w:rPr>
-        <w:t xml:space="preserve">Send invoice to the </w:t>
-      </w:r>
-      <w:r>
-        <w:rPr>
-          <w:rFonts w:eastAsia="Times New Roman"/>
-          <w:sz w:val="24"/>
-          <w:szCs w:val="24"/>
-        </w:rPr>
-        <w:t>Admin/Company User</w:t>
+          <w:color w:val="FF0000"/>
+          <w:sz w:val="24"/>
+          <w:szCs w:val="24"/>
+        </w:rPr>
+      </w:pPr>
+      <w:r>
+        <w:rPr>
+          <w:rFonts w:eastAsia="Times New Roman"/>
+          <w:color w:val="FF0000"/>
+          <w:sz w:val="24"/>
+          <w:szCs w:val="24"/>
+        </w:rPr>
+        <w:t>Send invoice to the Admin/Company User</w:t>
       </w:r>
     </w:p>
     <w:p>
@@ -1303,7 +1282,7 @@
 </file>
 
 <file path=word/numbering.xml><?xml version="1.0" encoding="utf-8"?>
-<w:numbering xmlns:wpc="http://schemas.microsoft.com/office/word/2010/wordprocessingCanvas" xmlns:cx="http://schemas.microsoft.com/office/drawing/2014/chartex" xmlns:cx1="http://schemas.microsoft.com/office/drawing/2015/9/8/chartex" xmlns:cx2="http://schemas.microsoft.com/office/drawing/2015/10/21/chartex" xmlns:cx3="http://schemas.microsoft.com/office/drawing/2016/5/9/chartex" xmlns:cx4="http://schemas.microsoft.com/office/drawing/2016/5/10/chartex" xmlns:cx5="http://schemas.microsoft.com/office/drawing/2016/5/11/chartex" xmlns:cx6="http://schemas.microsoft.com/office/drawing/2016/5/12/chartex" xmlns:cx7="http://schemas.microsoft.com/office/drawing/2016/5/13/chartex" xmlns:cx8="http://schemas.microsoft.com/office/drawing/2016/5/14/chartex" xmlns:mc="http://schemas.openxmlformats.org/markup-compatibility/2006" xmlns:aink="http://schemas.microsoft.com/office/drawing/2016/ink" xmlns:am3d="http://schemas.microsoft.com/office/drawing/2017/model3d" xmlns:o="urn:schemas-microsoft-com:office:office" xmlns:r="http://schemas.openxmlformats.org/officeDocument/2006/relationships" xmlns:m="http://schemas.openxmlformats.org/officeDocument/2006/math" xmlns:v="urn:schemas-microsoft-com:vml" xmlns:wp14="http://schemas.microsoft.com/office/word/2010/wordprocessingDrawing" xmlns:wp="http://schemas.openxmlformats.org/drawingml/2006/wordprocessingDrawing" xmlns:w10="urn:schemas-microsoft-com:office:word" xmlns:w="http://schemas.openxmlformats.org/wordprocessingml/2006/main" xmlns:w14="http://schemas.microsoft.com/office/word/2010/wordml" xmlns:w15="http://schemas.microsoft.com/office/word/2012/wordml" xmlns:w16cex="http://schemas.microsoft.com/office/word/2018/wordml/cex" xmlns:w16cid="http://schemas.microsoft.com/office/word/2016/wordml/cid" xmlns:w16="http://schemas.microsoft.com/office/word/2018/wordml" xmlns:w16sdtdh="http://schemas.microsoft.com/office/word/2020/wordml/sdtdatahash" xmlns:w16se="http://schemas.microsoft.com/office/word/2015/wordml/symex" xmlns:wpg="http://schemas.microsoft.com/office/word/2010/wordprocessingGroup" xmlns:wpi="http://schemas.microsoft.com/office/word/2010/wordprocessingInk" xmlns:wne="http://schemas.microsoft.com/office/word/2006/wordml" xmlns:wps="http://schemas.microsoft.com/office/word/2010/wordprocessingShape" mc:Ignorable="w14 w15 w16se w16cid w16 w16cex w16sdtdh wp14">
+<w:numbering xmlns:wpc="http://schemas.microsoft.com/office/word/2010/wordprocessingCanvas" xmlns:cx="http://schemas.microsoft.com/office/drawing/2014/chartex" xmlns:cx1="http://schemas.microsoft.com/office/drawing/2015/9/8/chartex" xmlns:mc="http://schemas.openxmlformats.org/markup-compatibility/2006" xmlns:o="urn:schemas-microsoft-com:office:office" xmlns:r="http://schemas.openxmlformats.org/officeDocument/2006/relationships" xmlns:m="http://schemas.openxmlformats.org/officeDocument/2006/math" xmlns:v="urn:schemas-microsoft-com:vml" xmlns:wp14="http://schemas.microsoft.com/office/word/2010/wordprocessingDrawing" xmlns:wp="http://schemas.openxmlformats.org/drawingml/2006/wordprocessingDrawing" xmlns:w10="urn:schemas-microsoft-com:office:word" xmlns:w="http://schemas.openxmlformats.org/wordprocessingml/2006/main" xmlns:w14="http://schemas.microsoft.com/office/word/2010/wordml" xmlns:w15="http://schemas.microsoft.com/office/word/2012/wordml" xmlns:w16se="http://schemas.microsoft.com/office/word/2015/wordml/symex" xmlns:wpg="http://schemas.microsoft.com/office/word/2010/wordprocessingGroup" xmlns:wpi="http://schemas.microsoft.com/office/word/2010/wordprocessingInk" xmlns:wne="http://schemas.microsoft.com/office/word/2006/wordml" xmlns:wps="http://schemas.microsoft.com/office/word/2010/wordprocessingShape" mc:Ignorable="w14 w15 w16se wp14">
   <w:abstractNum w:abstractNumId="0" w15:restartNumberingAfterBreak="0">
     <w:nsid w:val="19495CFF"/>
     <w:multiLevelType w:val="hybridMultilevel"/>
@@ -1524,7 +1503,7 @@
 </file>
 
 <file path=word/styles.xml><?xml version="1.0" encoding="utf-8"?>
-<w:styles xmlns:mc="http://schemas.openxmlformats.org/markup-compatibility/2006" xmlns:r="http://schemas.openxmlformats.org/officeDocument/2006/relationships" xmlns:w="http://schemas.openxmlformats.org/wordprocessingml/2006/main" xmlns:w14="http://schemas.microsoft.com/office/word/2010/wordml" xmlns:w15="http://schemas.microsoft.com/office/word/2012/wordml" xmlns:w16cex="http://schemas.microsoft.com/office/word/2018/wordml/cex" xmlns:w16cid="http://schemas.microsoft.com/office/word/2016/wordml/cid" xmlns:w16="http://schemas.microsoft.com/office/word/2018/wordml" xmlns:w16sdtdh="http://schemas.microsoft.com/office/word/2020/wordml/sdtdatahash" xmlns:w16se="http://schemas.microsoft.com/office/word/2015/wordml/symex" mc:Ignorable="w14 w15 w16se w16cid w16 w16cex w16sdtdh">
+<w:styles xmlns:mc="http://schemas.openxmlformats.org/markup-compatibility/2006" xmlns:r="http://schemas.openxmlformats.org/officeDocument/2006/relationships" xmlns:w="http://schemas.openxmlformats.org/wordprocessingml/2006/main" xmlns:w14="http://schemas.microsoft.com/office/word/2010/wordml" xmlns:w15="http://schemas.microsoft.com/office/word/2012/wordml" xmlns:w16se="http://schemas.microsoft.com/office/word/2015/wordml/symex" mc:Ignorable="w14 w15 w16se">
   <w:docDefaults>
     <w:rPrDefault>
       <w:rPr>
@@ -1536,7 +1515,7 @@
     </w:rPrDefault>
     <w:pPrDefault/>
   </w:docDefaults>
-  <w:latentStyles w:defLockedState="0" w:defUIPriority="99" w:defSemiHidden="0" w:defUnhideWhenUsed="0" w:defQFormat="0" w:count="376">
+  <w:latentStyles w:defLockedState="0" w:defUIPriority="99" w:defSemiHidden="0" w:defUnhideWhenUsed="0" w:defQFormat="0" w:count="371">
     <w:lsdException w:name="Normal" w:uiPriority="0" w:qFormat="1"/>
     <w:lsdException w:name="heading 1" w:uiPriority="9" w:qFormat="1"/>
     <w:lsdException w:name="heading 2" w:semiHidden="1" w:uiPriority="9" w:unhideWhenUsed="1" w:qFormat="1"/>
@@ -1691,7 +1670,7 @@
     <w:lsdException w:name="Table Web 2" w:semiHidden="1" w:unhideWhenUsed="1"/>
     <w:lsdException w:name="Table Web 3" w:semiHidden="1" w:unhideWhenUsed="1"/>
     <w:lsdException w:name="Balloon Text" w:semiHidden="1" w:unhideWhenUsed="1"/>
-    <w:lsdException w:name="Table Grid" w:semiHidden="1" w:uiPriority="59" w:unhideWhenUsed="1"/>
+    <w:lsdException w:name="Table Grid" w:uiPriority="59"/>
     <w:lsdException w:name="Table Theme" w:semiHidden="1" w:unhideWhenUsed="1"/>
     <w:lsdException w:name="Placeholder Text" w:semiHidden="1"/>
     <w:lsdException w:name="No Spacing" w:uiPriority="1" w:qFormat="1"/>
@@ -1908,11 +1887,6 @@
     <w:lsdException w:name="List Table 5 Dark Accent 6" w:uiPriority="50"/>
     <w:lsdException w:name="List Table 6 Colorful Accent 6" w:uiPriority="51"/>
     <w:lsdException w:name="List Table 7 Colorful Accent 6" w:uiPriority="52"/>
-    <w:lsdException w:name="Mention" w:semiHidden="1" w:unhideWhenUsed="1"/>
-    <w:lsdException w:name="Smart Hyperlink" w:semiHidden="1" w:unhideWhenUsed="1"/>
-    <w:lsdException w:name="Hashtag" w:semiHidden="1" w:unhideWhenUsed="1"/>
-    <w:lsdException w:name="Unresolved Mention" w:semiHidden="1" w:unhideWhenUsed="1"/>
-    <w:lsdException w:name="Smart Link" w:semiHidden="1" w:unhideWhenUsed="1"/>
   </w:latentStyles>
   <w:style w:type="paragraph" w:default="1" w:styleId="Normal">
     <w:name w:val="Normal"/>

--- a/Guideline/Event Management.docx
+++ b/Guideline/Event Management.docx
@@ -760,13 +760,15 @@
         <w:ind w:left="720" w:hanging="360"/>
         <w:rPr>
           <w:rFonts w:eastAsia="Times New Roman"/>
-          <w:sz w:val="24"/>
-          <w:szCs w:val="24"/>
-        </w:rPr>
-      </w:pPr>
-      <w:r>
-        <w:rPr>
-          <w:rFonts w:eastAsia="Times New Roman"/>
+          <w:color w:val="FF0000"/>
+          <w:sz w:val="24"/>
+          <w:szCs w:val="24"/>
+        </w:rPr>
+      </w:pPr>
+      <w:r>
+        <w:rPr>
+          <w:rFonts w:eastAsia="Times New Roman"/>
+          <w:color w:val="FF0000"/>
           <w:sz w:val="24"/>
           <w:szCs w:val="24"/>
         </w:rPr>
@@ -941,7 +943,6 @@
           <w:szCs w:val="24"/>
         </w:rPr>
       </w:pPr>
-      <w:bookmarkStart w:id="1" w:name="_GoBack"/>
       <w:r>
         <w:rPr>
           <w:rFonts w:eastAsia="Times New Roman"/>
@@ -952,7 +953,6 @@
         <w:t>Receive Invoice</w:t>
       </w:r>
     </w:p>
-    <w:bookmarkEnd w:id="1"/>
     <w:p>
       <w:pPr>
         <w:spacing w:line="21" w:lineRule="exact"/>
@@ -975,13 +975,15 @@
         <w:ind w:left="720" w:hanging="360"/>
         <w:rPr>
           <w:rFonts w:eastAsia="Times New Roman"/>
-          <w:sz w:val="24"/>
-          <w:szCs w:val="24"/>
-        </w:rPr>
-      </w:pPr>
-      <w:r>
-        <w:rPr>
-          <w:rFonts w:eastAsia="Times New Roman"/>
+          <w:color w:val="FF0000"/>
+          <w:sz w:val="24"/>
+          <w:szCs w:val="24"/>
+        </w:rPr>
+      </w:pPr>
+      <w:r>
+        <w:rPr>
+          <w:rFonts w:eastAsia="Times New Roman"/>
+          <w:color w:val="FF0000"/>
           <w:sz w:val="24"/>
           <w:szCs w:val="24"/>
         </w:rPr>
@@ -1019,7 +1021,16 @@
           <w:sz w:val="24"/>
           <w:szCs w:val="24"/>
         </w:rPr>
-        <w:t>--------------------------------------------------------------------------------------------------------------------</w:t>
+        <w:t>---------------------------------------</w:t>
+      </w:r>
+      <w:bookmarkStart w:id="1" w:name="_GoBack"/>
+      <w:bookmarkEnd w:id="1"/>
+      <w:r>
+        <w:rPr>
+          <w:sz w:val="24"/>
+          <w:szCs w:val="24"/>
+        </w:rPr>
+        <w:t>-----------------------------------------------------------------------------</w:t>
       </w:r>
     </w:p>
     <w:p>
@@ -1190,13 +1201,15 @@
         <w:ind w:left="720" w:hanging="360"/>
         <w:rPr>
           <w:rFonts w:eastAsia="Times New Roman"/>
-          <w:sz w:val="24"/>
-          <w:szCs w:val="24"/>
-        </w:rPr>
-      </w:pPr>
-      <w:r>
-        <w:rPr>
-          <w:rFonts w:eastAsia="Times New Roman"/>
+          <w:color w:val="FF0000"/>
+          <w:sz w:val="24"/>
+          <w:szCs w:val="24"/>
+        </w:rPr>
+      </w:pPr>
+      <w:r>
+        <w:rPr>
+          <w:rFonts w:eastAsia="Times New Roman"/>
+          <w:color w:val="FF0000"/>
           <w:sz w:val="24"/>
           <w:szCs w:val="24"/>
         </w:rPr>
